--- a/Personal Website Documentation.docx
+++ b/Personal Website Documentation.docx
@@ -229,21 +229,7 @@
             <w:rStyle w:val="Hyperlink"/>
             <w:highlight w:val="yellow"/>
           </w:rPr>
-          <w:t>https://html5up.net/spe</w:t>
-        </w:r>
-        <w:r>
-          <w:rPr>
-            <w:rStyle w:val="Hyperlink"/>
-            <w:highlight w:val="yellow"/>
-          </w:rPr>
-          <w:t>c</w:t>
-        </w:r>
-        <w:r>
-          <w:rPr>
-            <w:rStyle w:val="Hyperlink"/>
-            <w:highlight w:val="yellow"/>
-          </w:rPr>
-          <w:t>tral</w:t>
+          <w:t>https://html5up.net/spectral</w:t>
         </w:r>
       </w:hyperlink>
     </w:p>
@@ -315,19 +301,7 @@
           <w:rPr>
             <w:rStyle w:val="Hyperlink"/>
           </w:rPr>
-          <w:t>https://htmltemplates.co/per</w:t>
-        </w:r>
-        <w:r>
-          <w:rPr>
-            <w:rStyle w:val="Hyperlink"/>
-          </w:rPr>
-          <w:t>s</w:t>
-        </w:r>
-        <w:r>
-          <w:rPr>
-            <w:rStyle w:val="Hyperlink"/>
-          </w:rPr>
-          <w:t>onal-website-templates</w:t>
+          <w:t>https://htmltemplates.co/personal-website-templates</w:t>
         </w:r>
       </w:hyperlink>
     </w:p>
@@ -471,7 +445,19 @@
           <w:rPr>
             <w:rStyle w:val="Hyperlink"/>
           </w:rPr>
-          <w:t>https://www.morganstockham.com/</w:t>
+          <w:t>https://www.</w:t>
+        </w:r>
+        <w:r>
+          <w:rPr>
+            <w:rStyle w:val="Hyperlink"/>
+          </w:rPr>
+          <w:t>m</w:t>
+        </w:r>
+        <w:r>
+          <w:rPr>
+            <w:rStyle w:val="Hyperlink"/>
+          </w:rPr>
+          <w:t>organstockham.com/</w:t>
         </w:r>
       </w:hyperlink>
     </w:p>
@@ -489,7 +475,19 @@
           <w:rPr>
             <w:rStyle w:val="Hyperlink"/>
           </w:rPr>
-          <w:t>https://ireneltanner.com/</w:t>
+          <w:t>https://ireneltann</w:t>
+        </w:r>
+        <w:r>
+          <w:rPr>
+            <w:rStyle w:val="Hyperlink"/>
+          </w:rPr>
+          <w:t>e</w:t>
+        </w:r>
+        <w:r>
+          <w:rPr>
+            <w:rStyle w:val="Hyperlink"/>
+          </w:rPr>
+          <w:t>r.com/</w:t>
         </w:r>
       </w:hyperlink>
     </w:p>
@@ -524,13 +522,60 @@
           <w:numId w:val="1"/>
         </w:numPr>
         <w:jc w:val="both"/>
+        <w:rPr>
+          <w:rStyle w:val="Hyperlink"/>
+          <w:color w:val="auto"/>
+          <w:u w:val="none"/>
+        </w:rPr>
       </w:pPr>
       <w:hyperlink r:id="rId26" w:history="1">
         <w:r>
           <w:rPr>
             <w:rStyle w:val="Hyperlink"/>
           </w:rPr>
-          <w:t>https://kimdaisyyr.github.io/</w:t>
+          <w:t>https://ambe</w:t>
+        </w:r>
+        <w:r>
+          <w:rPr>
+            <w:rStyle w:val="Hyperlink"/>
+          </w:rPr>
+          <w:t>k</w:t>
+        </w:r>
+        <w:r>
+          <w:rPr>
+            <w:rStyle w:val="Hyperlink"/>
+          </w:rPr>
+          <w:t>arakhil.wixsite.com/website</w:t>
+        </w:r>
+      </w:hyperlink>
+    </w:p>
+    <w:p>
+      <w:pPr>
+        <w:pStyle w:val="ListParagraph"/>
+        <w:numPr>
+          <w:ilvl w:val="0"/>
+          <w:numId w:val="1"/>
+        </w:numPr>
+        <w:jc w:val="both"/>
+      </w:pPr>
+      <w:hyperlink r:id="rId27" w:history="1">
+        <w:r>
+          <w:rPr>
+            <w:rStyle w:val="Hyperlink"/>
+          </w:rPr>
+          <w:t>https://kimdais</w:t>
+        </w:r>
+        <w:r>
+          <w:rPr>
+            <w:rStyle w:val="Hyperlink"/>
+          </w:rPr>
+          <w:t>y</w:t>
+        </w:r>
+        <w:r>
+          <w:rPr>
+            <w:rStyle w:val="Hyperlink"/>
+          </w:rPr>
+          <w:t>yr.github.io/</w:t>
         </w:r>
       </w:hyperlink>
     </w:p>
@@ -549,7 +594,10 @@
         <w:jc w:val="both"/>
       </w:pPr>
       <w:r>
-        <w:t>Strangers:</w:t>
+        <w:t>Others</w:t>
+      </w:r>
+      <w:r>
+        <w:t>:</w:t>
       </w:r>
     </w:p>
     <w:p>
@@ -561,7 +609,7 @@
         </w:numPr>
         <w:jc w:val="both"/>
       </w:pPr>
-      <w:hyperlink r:id="rId27" w:history="1">
+      <w:hyperlink r:id="rId28" w:history="1">
         <w:r>
           <w:rPr>
             <w:rStyle w:val="Hyperlink"/>
@@ -579,7 +627,7 @@
         </w:numPr>
         <w:jc w:val="both"/>
       </w:pPr>
-      <w:hyperlink r:id="rId28" w:history="1">
+      <w:hyperlink r:id="rId29" w:history="1">
         <w:r>
           <w:rPr>
             <w:rStyle w:val="Hyperlink"/>
@@ -595,6 +643,50 @@
           <w:ilvl w:val="0"/>
           <w:numId w:val="2"/>
         </w:numPr>
+        <w:jc w:val="both"/>
+      </w:pPr>
+      <w:hyperlink r:id="rId30" w:history="1">
+        <w:r>
+          <w:rPr>
+            <w:rStyle w:val="Hyperlink"/>
+          </w:rPr>
+          <w:t>https://had</w:t>
+        </w:r>
+        <w:r>
+          <w:rPr>
+            <w:rStyle w:val="Hyperlink"/>
+          </w:rPr>
+          <w:t>l</w:t>
+        </w:r>
+        <w:r>
+          <w:rPr>
+            <w:rStyle w:val="Hyperlink"/>
+          </w:rPr>
+          <w:t>ey.nz/</w:t>
+        </w:r>
+      </w:hyperlink>
+    </w:p>
+    <w:p>
+      <w:pPr>
+        <w:pStyle w:val="ListParagraph"/>
+        <w:numPr>
+          <w:ilvl w:val="0"/>
+          <w:numId w:val="2"/>
+        </w:numPr>
+        <w:jc w:val="both"/>
+      </w:pPr>
+      <w:hyperlink r:id="rId31" w:history="1">
+        <w:r>
+          <w:rPr>
+            <w:rStyle w:val="Hyperlink"/>
+          </w:rPr>
+          <w:t>https://haiyizhu.com/</w:t>
+        </w:r>
+      </w:hyperlink>
+    </w:p>
+    <w:p>
+      <w:pPr>
+        <w:pStyle w:val="ListParagraph"/>
         <w:jc w:val="both"/>
       </w:pPr>
     </w:p>
@@ -645,7 +737,7 @@
                     <pic:cNvPicPr/>
                   </pic:nvPicPr>
                   <pic:blipFill>
-                    <a:blip r:embed="rId29"/>
+                    <a:blip r:embed="rId32"/>
                     <a:stretch>
                       <a:fillRect/>
                     </a:stretch>
@@ -690,7 +782,7 @@
                     <pic:cNvPicPr/>
                   </pic:nvPicPr>
                   <pic:blipFill>
-                    <a:blip r:embed="rId30"/>
+                    <a:blip r:embed="rId33"/>
                     <a:stretch>
                       <a:fillRect/>
                     </a:stretch>
